--- a/orga/Softwerkskammer_Jena_011_angular.docx
+++ b/orga/Softwerkskammer_Jena_011_angular.docx
@@ -245,51 +245,8 @@
           <w:lang w:val="de-DE"/>
         </w:rPr>
         <w:tab/>
-        <w:t xml:space="preserve">                                                                      </w:t>
-      </w:r>
-      <w:proofErr w:type="spellStart"/>
-      <w:r>
-        <w:rPr>
-          <w:rFonts w:ascii="Helvetica" w:eastAsia="Times New Roman" w:hAnsi="Helvetica" w:cs="Helvetica"/>
-          <w:b/>
-          <w:bCs/>
-          <w:spacing w:val="-11"/>
-          <w:kern w:val="36"/>
-          <w:sz w:val="24"/>
-          <w:szCs w:val="24"/>
-          <w:lang w:val="de-DE"/>
-        </w:rPr>
-        <w:t>Sponsored</w:t>
-      </w:r>
-      <w:proofErr w:type="spellEnd"/>
-      <w:r>
-        <w:rPr>
-          <w:rFonts w:ascii="Helvetica" w:eastAsia="Times New Roman" w:hAnsi="Helvetica" w:cs="Helvetica"/>
-          <w:b/>
-          <w:bCs/>
-          <w:spacing w:val="-11"/>
-          <w:kern w:val="36"/>
-          <w:sz w:val="24"/>
-          <w:szCs w:val="24"/>
-          <w:lang w:val="de-DE"/>
-        </w:rPr>
-        <w:t xml:space="preserve"> </w:t>
-      </w:r>
-      <w:proofErr w:type="spellStart"/>
-      <w:r>
-        <w:rPr>
-          <w:rFonts w:ascii="Helvetica" w:eastAsia="Times New Roman" w:hAnsi="Helvetica" w:cs="Helvetica"/>
-          <w:b/>
-          <w:bCs/>
-          <w:spacing w:val="-11"/>
-          <w:kern w:val="36"/>
-          <w:sz w:val="24"/>
-          <w:szCs w:val="24"/>
-          <w:lang w:val="de-DE"/>
-        </w:rPr>
-        <w:t>by</w:t>
-      </w:r>
-      <w:proofErr w:type="spellEnd"/>
+        <w:t xml:space="preserve">                                                                      Sponsored by</w:t>
+      </w:r>
       <w:r>
         <w:rPr>
           <w:rFonts w:ascii="Helvetica" w:eastAsia="Times New Roman" w:hAnsi="Helvetica" w:cs="Helvetica"/>
@@ -445,7 +402,6 @@
         </w:rPr>
         <w:t xml:space="preserve"> </w:t>
       </w:r>
-      <w:proofErr w:type="spellStart"/>
       <w:r>
         <w:rPr>
           <w:rFonts w:ascii="Helvetica" w:eastAsia="Times New Roman" w:hAnsi="Helvetica" w:cs="Helvetica"/>
@@ -458,7 +414,6 @@
         </w:rPr>
         <w:t>Intershop</w:t>
       </w:r>
-      <w:proofErr w:type="spellEnd"/>
     </w:p>
     <w:p>
       <w:pPr>
@@ -474,7 +429,6 @@
           <w:lang w:val="de-DE"/>
         </w:rPr>
       </w:pPr>
-      <w:proofErr w:type="spellStart"/>
       <w:r>
         <w:rPr>
           <w:rFonts w:ascii="Helvetica" w:hAnsi="Helvetica" w:cs="Helvetica"/>
@@ -483,40 +437,7 @@
           <w:szCs w:val="40"/>
           <w:lang w:val="de-DE"/>
         </w:rPr>
-        <w:t>Introduction</w:t>
-      </w:r>
-      <w:proofErr w:type="spellEnd"/>
-      <w:r>
-        <w:rPr>
-          <w:rFonts w:ascii="Helvetica" w:hAnsi="Helvetica" w:cs="Helvetica"/>
-          <w:spacing w:val="-11"/>
-          <w:sz w:val="40"/>
-          <w:szCs w:val="40"/>
-          <w:lang w:val="de-DE"/>
-        </w:rPr>
-        <w:t xml:space="preserve"> </w:t>
-      </w:r>
-      <w:proofErr w:type="spellStart"/>
-      <w:r>
-        <w:rPr>
-          <w:rFonts w:ascii="Helvetica" w:hAnsi="Helvetica" w:cs="Helvetica"/>
-          <w:spacing w:val="-11"/>
-          <w:sz w:val="40"/>
-          <w:szCs w:val="40"/>
-          <w:lang w:val="de-DE"/>
-        </w:rPr>
-        <w:t>to</w:t>
-      </w:r>
-      <w:proofErr w:type="spellEnd"/>
-      <w:r>
-        <w:rPr>
-          <w:rFonts w:ascii="Helvetica" w:hAnsi="Helvetica" w:cs="Helvetica"/>
-          <w:spacing w:val="-11"/>
-          <w:sz w:val="40"/>
-          <w:szCs w:val="40"/>
-          <w:lang w:val="de-DE"/>
-        </w:rPr>
-        <w:t xml:space="preserve"> Angular 4</w:t>
+        <w:t>Introduction to Angular 4</w:t>
       </w:r>
     </w:p>
     <w:p>
@@ -561,51 +482,7 @@
           <w:szCs w:val="40"/>
           <w:lang w:val="de-DE"/>
         </w:rPr>
-        <w:t xml:space="preserve">not </w:t>
-      </w:r>
-      <w:proofErr w:type="spellStart"/>
-      <w:r>
-        <w:rPr>
-          <w:rFonts w:ascii="Helvetica" w:hAnsi="Helvetica" w:cs="Helvetica"/>
-          <w:spacing w:val="-5"/>
-          <w:sz w:val="40"/>
-          <w:szCs w:val="40"/>
-          <w:lang w:val="de-DE"/>
-        </w:rPr>
-        <w:t>only</w:t>
-      </w:r>
-      <w:proofErr w:type="spellEnd"/>
-      <w:r>
-        <w:rPr>
-          <w:rFonts w:ascii="Helvetica" w:hAnsi="Helvetica" w:cs="Helvetica"/>
-          <w:spacing w:val="-5"/>
-          <w:sz w:val="40"/>
-          <w:szCs w:val="40"/>
-          <w:lang w:val="de-DE"/>
-        </w:rPr>
-        <w:t xml:space="preserve"> </w:t>
-      </w:r>
-      <w:proofErr w:type="spellStart"/>
-      <w:r>
-        <w:rPr>
-          <w:rFonts w:ascii="Helvetica" w:hAnsi="Helvetica" w:cs="Helvetica"/>
-          <w:spacing w:val="-5"/>
-          <w:sz w:val="40"/>
-          <w:szCs w:val="40"/>
-          <w:lang w:val="de-DE"/>
-        </w:rPr>
-        <w:t>for</w:t>
-      </w:r>
-      <w:proofErr w:type="spellEnd"/>
-      <w:r>
-        <w:rPr>
-          <w:rFonts w:ascii="Helvetica" w:hAnsi="Helvetica" w:cs="Helvetica"/>
-          <w:spacing w:val="-5"/>
-          <w:sz w:val="40"/>
-          <w:szCs w:val="40"/>
-          <w:lang w:val="de-DE"/>
-        </w:rPr>
-        <w:t xml:space="preserve"> Frontend Developers</w:t>
+        <w:t>not only for Frontend Developers</w:t>
       </w:r>
     </w:p>
     <w:p>
@@ -852,27 +729,15 @@
         </w:rPr>
         <w:t xml:space="preserve"> im </w:t>
       </w:r>
-      <w:proofErr w:type="spellStart"/>
-      <w:r>
-        <w:rPr>
-          <w:rFonts w:ascii="Helvetica" w:hAnsi="Helvetica" w:cs="Helvetica"/>
-          <w:b/>
-          <w:sz w:val="24"/>
-          <w:szCs w:val="24"/>
-          <w:lang w:val="de-DE"/>
-        </w:rPr>
-        <w:t>JenTower</w:t>
-      </w:r>
-      <w:proofErr w:type="spellEnd"/>
-      <w:r>
-        <w:rPr>
-          <w:rFonts w:ascii="Helvetica" w:hAnsi="Helvetica" w:cs="Helvetica"/>
-          <w:b/>
-          <w:sz w:val="24"/>
-          <w:szCs w:val="24"/>
-          <w:lang w:val="de-DE"/>
-        </w:rPr>
-        <w:t>)</w:t>
+      <w:r>
+        <w:rPr>
+          <w:rFonts w:ascii="Helvetica" w:hAnsi="Helvetica" w:cs="Helvetica"/>
+          <w:b/>
+          <w:sz w:val="24"/>
+          <w:szCs w:val="24"/>
+          <w:lang w:val="de-DE"/>
+        </w:rPr>
+        <w:t>JenTower)</w:t>
       </w:r>
       <w:r>
         <w:rPr>
@@ -884,27 +749,15 @@
         </w:rPr>
         <w:t xml:space="preserve">, </w:t>
       </w:r>
-      <w:proofErr w:type="spellStart"/>
-      <w:r>
-        <w:rPr>
-          <w:rFonts w:ascii="Helvetica" w:hAnsi="Helvetica" w:cs="Helvetica"/>
-          <w:b/>
-          <w:sz w:val="24"/>
-          <w:szCs w:val="24"/>
-          <w:lang w:val="de-DE"/>
-        </w:rPr>
-        <w:t>Leutragraben</w:t>
-      </w:r>
-      <w:proofErr w:type="spellEnd"/>
-      <w:r>
-        <w:rPr>
-          <w:rFonts w:ascii="Helvetica" w:hAnsi="Helvetica" w:cs="Helvetica"/>
-          <w:b/>
-          <w:sz w:val="24"/>
-          <w:szCs w:val="24"/>
-          <w:lang w:val="de-DE"/>
-        </w:rPr>
-        <w:t xml:space="preserve"> 1</w:t>
+      <w:r>
+        <w:rPr>
+          <w:rFonts w:ascii="Helvetica" w:hAnsi="Helvetica" w:cs="Helvetica"/>
+          <w:b/>
+          <w:sz w:val="24"/>
+          <w:szCs w:val="24"/>
+          <w:lang w:val="de-DE"/>
+        </w:rPr>
+        <w:t>Leutragraben 1</w:t>
       </w:r>
       <w:r>
         <w:rPr>
@@ -933,103 +786,7 @@
           <w:rFonts w:ascii="Helvetica" w:hAnsi="Helvetica" w:cs="Helvetica"/>
           <w:shd w:val="clear" w:color="auto" w:fill="FFFFFF"/>
         </w:rPr>
-        <w:t xml:space="preserve">An </w:t>
-      </w:r>
-      <w:proofErr w:type="spellStart"/>
-      <w:r>
-        <w:rPr>
-          <w:rFonts w:ascii="Helvetica" w:hAnsi="Helvetica" w:cs="Helvetica"/>
-          <w:shd w:val="clear" w:color="auto" w:fill="FFFFFF"/>
-        </w:rPr>
-        <w:t>diesem</w:t>
-      </w:r>
-      <w:proofErr w:type="spellEnd"/>
-      <w:r>
-        <w:rPr>
-          <w:rFonts w:ascii="Helvetica" w:hAnsi="Helvetica" w:cs="Helvetica"/>
-          <w:shd w:val="clear" w:color="auto" w:fill="FFFFFF"/>
-        </w:rPr>
-        <w:t xml:space="preserve"> Abend </w:t>
-      </w:r>
-      <w:proofErr w:type="spellStart"/>
-      <w:r>
-        <w:rPr>
-          <w:rFonts w:ascii="Helvetica" w:hAnsi="Helvetica" w:cs="Helvetica"/>
-          <w:shd w:val="clear" w:color="auto" w:fill="FFFFFF"/>
-        </w:rPr>
-        <w:t>besucht</w:t>
-      </w:r>
-      <w:proofErr w:type="spellEnd"/>
-      <w:r>
-        <w:rPr>
-          <w:rFonts w:ascii="Helvetica" w:hAnsi="Helvetica" w:cs="Helvetica"/>
-          <w:shd w:val="clear" w:color="auto" w:fill="FFFFFF"/>
-        </w:rPr>
-        <w:t xml:space="preserve"> </w:t>
-      </w:r>
-      <w:proofErr w:type="spellStart"/>
-      <w:r>
-        <w:rPr>
-          <w:rFonts w:ascii="Helvetica" w:hAnsi="Helvetica" w:cs="Helvetica"/>
-          <w:shd w:val="clear" w:color="auto" w:fill="FFFFFF"/>
-        </w:rPr>
-        <w:t>uns</w:t>
-      </w:r>
-      <w:proofErr w:type="spellEnd"/>
-      <w:r>
-        <w:rPr>
-          <w:rFonts w:ascii="Helvetica" w:hAnsi="Helvetica" w:cs="Helvetica"/>
-          <w:shd w:val="clear" w:color="auto" w:fill="FFFFFF"/>
-        </w:rPr>
-        <w:t xml:space="preserve"> Ferdinand </w:t>
-      </w:r>
-      <w:proofErr w:type="spellStart"/>
-      <w:r>
-        <w:rPr>
-          <w:rFonts w:ascii="Helvetica" w:hAnsi="Helvetica" w:cs="Helvetica"/>
-          <w:shd w:val="clear" w:color="auto" w:fill="FFFFFF"/>
-        </w:rPr>
-        <w:t>Malcher</w:t>
-      </w:r>
-      <w:proofErr w:type="spellEnd"/>
-      <w:r>
-        <w:rPr>
-          <w:rFonts w:ascii="Helvetica" w:hAnsi="Helvetica" w:cs="Helvetica"/>
-          <w:shd w:val="clear" w:color="auto" w:fill="FFFFFF"/>
-        </w:rPr>
-        <w:t xml:space="preserve">, </w:t>
-      </w:r>
-      <w:proofErr w:type="spellStart"/>
-      <w:r>
-        <w:rPr>
-          <w:rFonts w:ascii="Helvetica" w:hAnsi="Helvetica" w:cs="Helvetica"/>
-          <w:shd w:val="clear" w:color="auto" w:fill="FFFFFF"/>
-        </w:rPr>
-        <w:t>Autor</w:t>
-      </w:r>
-      <w:proofErr w:type="spellEnd"/>
-      <w:r>
-        <w:rPr>
-          <w:rFonts w:ascii="Helvetica" w:hAnsi="Helvetica" w:cs="Helvetica"/>
-          <w:shd w:val="clear" w:color="auto" w:fill="FFFFFF"/>
-        </w:rPr>
-        <w:t xml:space="preserve"> des </w:t>
-      </w:r>
-      <w:proofErr w:type="spellStart"/>
-      <w:r>
-        <w:rPr>
-          <w:rFonts w:ascii="Helvetica" w:hAnsi="Helvetica" w:cs="Helvetica"/>
-          <w:shd w:val="clear" w:color="auto" w:fill="FFFFFF"/>
-        </w:rPr>
-        <w:t>Buches</w:t>
-      </w:r>
-      <w:proofErr w:type="spellEnd"/>
-      <w:r>
-        <w:rPr>
-          <w:rFonts w:ascii="Helvetica" w:hAnsi="Helvetica" w:cs="Helvetica"/>
-          <w:shd w:val="clear" w:color="auto" w:fill="FFFFFF"/>
-        </w:rPr>
-        <w:t> </w:t>
+        <w:t>An diesem Abend besucht uns Ferdinand Malcher, Autor des Buches </w:t>
       </w:r>
       <w:hyperlink r:id="rId9" w:history="1">
         <w:r>
@@ -1046,381 +803,14 @@
           <w:rFonts w:ascii="Helvetica" w:hAnsi="Helvetica" w:cs="Helvetica"/>
           <w:shd w:val="clear" w:color="auto" w:fill="FFFFFF"/>
         </w:rPr>
-        <w:t xml:space="preserve">, </w:t>
-      </w:r>
-      <w:proofErr w:type="spellStart"/>
+        <w:t xml:space="preserve">, Entwickler, Mediengestalter und Trainer. Das Event wird aus einem Vortrag mit Live Coding und Workshopteilen zum Mitmachen bestehen. Zudem verlosen wir </w:t>
+      </w:r>
       <w:r>
         <w:rPr>
           <w:rFonts w:ascii="Helvetica" w:hAnsi="Helvetica" w:cs="Helvetica"/>
           <w:shd w:val="clear" w:color="auto" w:fill="FFFFFF"/>
         </w:rPr>
-        <w:t>Entwickler</w:t>
-      </w:r>
-      <w:proofErr w:type="spellEnd"/>
-      <w:r>
-        <w:rPr>
-          <w:rFonts w:ascii="Helvetica" w:hAnsi="Helvetica" w:cs="Helvetica"/>
-          <w:shd w:val="clear" w:color="auto" w:fill="FFFFFF"/>
-        </w:rPr>
-        <w:t xml:space="preserve">, </w:t>
-      </w:r>
-      <w:proofErr w:type="spellStart"/>
-      <w:r>
-        <w:rPr>
-          <w:rFonts w:ascii="Helvetica" w:hAnsi="Helvetica" w:cs="Helvetica"/>
-          <w:shd w:val="clear" w:color="auto" w:fill="FFFFFF"/>
-        </w:rPr>
-        <w:t>Mediengestalter</w:t>
-      </w:r>
-      <w:proofErr w:type="spellEnd"/>
-      <w:r>
-        <w:rPr>
-          <w:rFonts w:ascii="Helvetica" w:hAnsi="Helvetica" w:cs="Helvetica"/>
-          <w:shd w:val="clear" w:color="auto" w:fill="FFFFFF"/>
-        </w:rPr>
-        <w:t xml:space="preserve"> und Trainer. Das Event </w:t>
-      </w:r>
-      <w:proofErr w:type="spellStart"/>
-      <w:r>
-        <w:rPr>
-          <w:rFonts w:ascii="Helvetica" w:hAnsi="Helvetica" w:cs="Helvetica"/>
-          <w:shd w:val="clear" w:color="auto" w:fill="FFFFFF"/>
-        </w:rPr>
-        <w:t>wird</w:t>
-      </w:r>
-      <w:proofErr w:type="spellEnd"/>
-      <w:r>
-        <w:rPr>
-          <w:rFonts w:ascii="Helvetica" w:hAnsi="Helvetica" w:cs="Helvetica"/>
-          <w:shd w:val="clear" w:color="auto" w:fill="FFFFFF"/>
-        </w:rPr>
-        <w:t xml:space="preserve"> </w:t>
-      </w:r>
-      <w:proofErr w:type="spellStart"/>
-      <w:r>
-        <w:rPr>
-          <w:rFonts w:ascii="Helvetica" w:hAnsi="Helvetica" w:cs="Helvetica"/>
-          <w:shd w:val="clear" w:color="auto" w:fill="FFFFFF"/>
-        </w:rPr>
-        <w:t>aus</w:t>
-      </w:r>
-      <w:proofErr w:type="spellEnd"/>
-      <w:r>
-        <w:rPr>
-          <w:rFonts w:ascii="Helvetica" w:hAnsi="Helvetica" w:cs="Helvetica"/>
-          <w:shd w:val="clear" w:color="auto" w:fill="FFFFFF"/>
-        </w:rPr>
-        <w:t xml:space="preserve"> </w:t>
-      </w:r>
-      <w:proofErr w:type="spellStart"/>
-      <w:r>
-        <w:rPr>
-          <w:rFonts w:ascii="Helvetica" w:hAnsi="Helvetica" w:cs="Helvetica"/>
-          <w:shd w:val="clear" w:color="auto" w:fill="FFFFFF"/>
-        </w:rPr>
-        <w:t>einem</w:t>
-      </w:r>
-      <w:proofErr w:type="spellEnd"/>
-      <w:r>
-        <w:rPr>
-          <w:rFonts w:ascii="Helvetica" w:hAnsi="Helvetica" w:cs="Helvetica"/>
-          <w:shd w:val="clear" w:color="auto" w:fill="FFFFFF"/>
-        </w:rPr>
-        <w:t xml:space="preserve"> </w:t>
-      </w:r>
-      <w:proofErr w:type="spellStart"/>
-      <w:r>
-        <w:rPr>
-          <w:rFonts w:ascii="Helvetica" w:hAnsi="Helvetica" w:cs="Helvetica"/>
-          <w:shd w:val="clear" w:color="auto" w:fill="FFFFFF"/>
-        </w:rPr>
-        <w:t>Vortrag</w:t>
-      </w:r>
-      <w:proofErr w:type="spellEnd"/>
-      <w:r>
-        <w:rPr>
-          <w:rFonts w:ascii="Helvetica" w:hAnsi="Helvetica" w:cs="Helvetica"/>
-          <w:shd w:val="clear" w:color="auto" w:fill="FFFFFF"/>
-        </w:rPr>
-        <w:t xml:space="preserve"> </w:t>
-      </w:r>
-      <w:proofErr w:type="spellStart"/>
-      <w:r>
-        <w:rPr>
-          <w:rFonts w:ascii="Helvetica" w:hAnsi="Helvetica" w:cs="Helvetica"/>
-          <w:shd w:val="clear" w:color="auto" w:fill="FFFFFF"/>
-        </w:rPr>
-        <w:t>mit</w:t>
-      </w:r>
-      <w:proofErr w:type="spellEnd"/>
-      <w:r>
-        <w:rPr>
-          <w:rFonts w:ascii="Helvetica" w:hAnsi="Helvetica" w:cs="Helvetica"/>
-          <w:shd w:val="clear" w:color="auto" w:fill="FFFFFF"/>
-        </w:rPr>
-        <w:t xml:space="preserve"> Live Coding und </w:t>
-      </w:r>
-      <w:proofErr w:type="spellStart"/>
-      <w:r>
-        <w:rPr>
-          <w:rFonts w:ascii="Helvetica" w:hAnsi="Helvetica" w:cs="Helvetica"/>
-          <w:shd w:val="clear" w:color="auto" w:fill="FFFFFF"/>
-        </w:rPr>
-        <w:t>Workshopteilen</w:t>
-      </w:r>
-      <w:proofErr w:type="spellEnd"/>
-      <w:r>
-        <w:rPr>
-          <w:rFonts w:ascii="Helvetica" w:hAnsi="Helvetica" w:cs="Helvetica"/>
-          <w:shd w:val="clear" w:color="auto" w:fill="FFFFFF"/>
-        </w:rPr>
-        <w:t xml:space="preserve"> </w:t>
-      </w:r>
-      <w:proofErr w:type="spellStart"/>
-      <w:r>
-        <w:rPr>
-          <w:rFonts w:ascii="Helvetica" w:hAnsi="Helvetica" w:cs="Helvetica"/>
-          <w:shd w:val="clear" w:color="auto" w:fill="FFFFFF"/>
-        </w:rPr>
-        <w:t>zum</w:t>
-      </w:r>
-      <w:proofErr w:type="spellEnd"/>
-      <w:r>
-        <w:rPr>
-          <w:rFonts w:ascii="Helvetica" w:hAnsi="Helvetica" w:cs="Helvetica"/>
-          <w:shd w:val="clear" w:color="auto" w:fill="FFFFFF"/>
-        </w:rPr>
-        <w:t xml:space="preserve"> </w:t>
-      </w:r>
-      <w:proofErr w:type="spellStart"/>
-      <w:r>
-        <w:rPr>
-          <w:rFonts w:ascii="Helvetica" w:hAnsi="Helvetica" w:cs="Helvetica"/>
-          <w:shd w:val="clear" w:color="auto" w:fill="FFFFFF"/>
-        </w:rPr>
-        <w:t>Mitmachen</w:t>
-      </w:r>
-      <w:proofErr w:type="spellEnd"/>
-      <w:r>
-        <w:rPr>
-          <w:rFonts w:ascii="Helvetica" w:hAnsi="Helvetica" w:cs="Helvetica"/>
-          <w:shd w:val="clear" w:color="auto" w:fill="FFFFFF"/>
-        </w:rPr>
-        <w:t xml:space="preserve"> </w:t>
-      </w:r>
-      <w:proofErr w:type="spellStart"/>
-      <w:r>
-        <w:rPr>
-          <w:rFonts w:ascii="Helvetica" w:hAnsi="Helvetica" w:cs="Helvetica"/>
-          <w:shd w:val="clear" w:color="auto" w:fill="FFFFFF"/>
-        </w:rPr>
-        <w:t>bestehen</w:t>
-      </w:r>
-      <w:proofErr w:type="spellEnd"/>
-      <w:r>
-        <w:rPr>
-          <w:rFonts w:ascii="Helvetica" w:hAnsi="Helvetica" w:cs="Helvetica"/>
-          <w:shd w:val="clear" w:color="auto" w:fill="FFFFFF"/>
-        </w:rPr>
-        <w:t xml:space="preserve">. </w:t>
-      </w:r>
-      <w:proofErr w:type="spellStart"/>
-      <w:r>
-        <w:rPr>
-          <w:rFonts w:ascii="Helvetica" w:hAnsi="Helvetica" w:cs="Helvetica"/>
-          <w:shd w:val="clear" w:color="auto" w:fill="FFFFFF"/>
-        </w:rPr>
-        <w:t>Zudem</w:t>
-      </w:r>
-      <w:proofErr w:type="spellEnd"/>
-      <w:r>
-        <w:rPr>
-          <w:rFonts w:ascii="Helvetica" w:hAnsi="Helvetica" w:cs="Helvetica"/>
-          <w:shd w:val="clear" w:color="auto" w:fill="FFFFFF"/>
-        </w:rPr>
-        <w:t xml:space="preserve"> </w:t>
-      </w:r>
-      <w:proofErr w:type="spellStart"/>
-      <w:r>
-        <w:rPr>
-          <w:rFonts w:ascii="Helvetica" w:hAnsi="Helvetica" w:cs="Helvetica"/>
-          <w:shd w:val="clear" w:color="auto" w:fill="FFFFFF"/>
-        </w:rPr>
-        <w:t>verlosen</w:t>
-      </w:r>
-      <w:proofErr w:type="spellEnd"/>
-      <w:r>
-        <w:rPr>
-          <w:rFonts w:ascii="Helvetica" w:hAnsi="Helvetica" w:cs="Helvetica"/>
-          <w:shd w:val="clear" w:color="auto" w:fill="FFFFFF"/>
-        </w:rPr>
-        <w:t xml:space="preserve"> </w:t>
-      </w:r>
-      <w:proofErr w:type="spellStart"/>
-      <w:r>
-        <w:rPr>
-          <w:rFonts w:ascii="Helvetica" w:hAnsi="Helvetica" w:cs="Helvetica"/>
-          <w:shd w:val="clear" w:color="auto" w:fill="FFFFFF"/>
-        </w:rPr>
-        <w:t>wir</w:t>
-      </w:r>
-      <w:proofErr w:type="spellEnd"/>
-      <w:r>
-        <w:rPr>
-          <w:rFonts w:ascii="Helvetica" w:hAnsi="Helvetica" w:cs="Helvetica"/>
-          <w:shd w:val="clear" w:color="auto" w:fill="FFFFFF"/>
-        </w:rPr>
-        <w:t xml:space="preserve"> </w:t>
-      </w:r>
-      <w:proofErr w:type="spellStart"/>
-      <w:r>
-        <w:rPr>
-          <w:rFonts w:ascii="Helvetica" w:hAnsi="Helvetica" w:cs="Helvetica"/>
-          <w:shd w:val="clear" w:color="auto" w:fill="FFFFFF"/>
-        </w:rPr>
-        <w:t>Exemplare</w:t>
-      </w:r>
-      <w:proofErr w:type="spellEnd"/>
-      <w:r>
-        <w:rPr>
-          <w:rFonts w:ascii="Helvetica" w:hAnsi="Helvetica" w:cs="Helvetica"/>
-          <w:shd w:val="clear" w:color="auto" w:fill="FFFFFF"/>
-        </w:rPr>
-        <w:t xml:space="preserve"> </w:t>
-      </w:r>
-      <w:r>
-        <w:rPr>
-          <w:rFonts w:ascii="Helvetica" w:hAnsi="Helvetica" w:cs="Helvetica"/>
-          <w:shd w:val="clear" w:color="auto" w:fill="FFFFFF"/>
-        </w:rPr>
-        <w:t xml:space="preserve">seines </w:t>
-      </w:r>
-      <w:proofErr w:type="spellStart"/>
-      <w:r>
-        <w:rPr>
-          <w:rFonts w:ascii="Helvetica" w:hAnsi="Helvetica" w:cs="Helvetica"/>
-          <w:shd w:val="clear" w:color="auto" w:fill="FFFFFF"/>
-        </w:rPr>
-        <w:t>Buches</w:t>
-      </w:r>
-      <w:proofErr w:type="spellEnd"/>
-      <w:r>
-        <w:rPr>
-          <w:rFonts w:ascii="Helvetica" w:hAnsi="Helvetica" w:cs="Helvetica"/>
-          <w:shd w:val="clear" w:color="auto" w:fill="FFFFFF"/>
-        </w:rPr>
-        <w:t xml:space="preserve"> </w:t>
-      </w:r>
-      <w:r>
-        <w:rPr>
-          <w:rFonts w:ascii="Helvetica" w:hAnsi="Helvetica" w:cs="Helvetica"/>
-          <w:shd w:val="clear" w:color="auto" w:fill="FFFFFF"/>
-        </w:rPr>
-        <w:t>„</w:t>
-      </w:r>
-      <w:r>
-        <w:rPr>
-          <w:rFonts w:ascii="Helvetica" w:hAnsi="Helvetica" w:cs="Helvetica"/>
-          <w:shd w:val="clear" w:color="auto" w:fill="FFFFFF"/>
-        </w:rPr>
-        <w:t>Angular</w:t>
-      </w:r>
-      <w:r>
-        <w:rPr>
-          <w:rFonts w:ascii="Helvetica" w:hAnsi="Helvetica" w:cs="Helvetica"/>
-          <w:shd w:val="clear" w:color="auto" w:fill="FFFFFF"/>
-        </w:rPr>
-        <w:t>:</w:t>
-      </w:r>
-      <w:r>
-        <w:rPr>
-          <w:rFonts w:ascii="Helvetica" w:hAnsi="Helvetica" w:cs="Helvetica"/>
-          <w:shd w:val="clear" w:color="auto" w:fill="FFFFFF"/>
-        </w:rPr>
-        <w:t xml:space="preserve"> </w:t>
-      </w:r>
-      <w:proofErr w:type="spellStart"/>
-      <w:r>
-        <w:rPr>
-          <w:rFonts w:ascii="Helvetica" w:hAnsi="Helvetica" w:cs="Helvetica"/>
-          <w:shd w:val="clear" w:color="auto" w:fill="FFFFFF"/>
-        </w:rPr>
-        <w:t>G</w:t>
-      </w:r>
-      <w:r>
-        <w:rPr>
-          <w:rFonts w:ascii="Helvetica" w:hAnsi="Helvetica" w:cs="Helvetica"/>
-          <w:shd w:val="clear" w:color="auto" w:fill="FFFFFF"/>
-        </w:rPr>
-        <w:t>r</w:t>
-      </w:r>
-      <w:r>
-        <w:rPr>
-          <w:rFonts w:ascii="Helvetica" w:hAnsi="Helvetica" w:cs="Helvetica"/>
-          <w:shd w:val="clear" w:color="auto" w:fill="FFFFFF"/>
-        </w:rPr>
-        <w:t>undlagen</w:t>
-      </w:r>
-      <w:proofErr w:type="spellEnd"/>
-      <w:r>
-        <w:rPr>
-          <w:rFonts w:ascii="Helvetica" w:hAnsi="Helvetica" w:cs="Helvetica"/>
-          <w:shd w:val="clear" w:color="auto" w:fill="FFFFFF"/>
-        </w:rPr>
-        <w:t xml:space="preserve">, </w:t>
-      </w:r>
-      <w:proofErr w:type="spellStart"/>
-      <w:r>
-        <w:rPr>
-          <w:rFonts w:ascii="Helvetica" w:hAnsi="Helvetica" w:cs="Helvetica"/>
-          <w:shd w:val="clear" w:color="auto" w:fill="FFFFFF"/>
-        </w:rPr>
-        <w:t>f</w:t>
-      </w:r>
-      <w:r>
-        <w:rPr>
-          <w:rFonts w:ascii="Helvetica" w:hAnsi="Helvetica" w:cs="Helvetica"/>
-          <w:shd w:val="clear" w:color="auto" w:fill="FFFFFF"/>
-        </w:rPr>
-        <w:t>or</w:t>
-      </w:r>
-      <w:r>
-        <w:rPr>
-          <w:rFonts w:ascii="Helvetica" w:hAnsi="Helvetica" w:cs="Helvetica"/>
-          <w:shd w:val="clear" w:color="auto" w:fill="FFFFFF"/>
-        </w:rPr>
-        <w:t>t</w:t>
-      </w:r>
-      <w:r>
-        <w:rPr>
-          <w:rFonts w:ascii="Helvetica" w:hAnsi="Helvetica" w:cs="Helvetica"/>
-          <w:shd w:val="clear" w:color="auto" w:fill="FFFFFF"/>
-        </w:rPr>
-        <w:t>geschrittene</w:t>
-      </w:r>
-      <w:proofErr w:type="spellEnd"/>
-      <w:r>
-        <w:rPr>
-          <w:rFonts w:ascii="Helvetica" w:hAnsi="Helvetica" w:cs="Helvetica"/>
-          <w:shd w:val="clear" w:color="auto" w:fill="FFFFFF"/>
-        </w:rPr>
-        <w:t xml:space="preserve"> </w:t>
-      </w:r>
-      <w:proofErr w:type="spellStart"/>
-      <w:r>
-        <w:rPr>
-          <w:rFonts w:ascii="Helvetica" w:hAnsi="Helvetica" w:cs="Helvetica"/>
-          <w:shd w:val="clear" w:color="auto" w:fill="FFFFFF"/>
-        </w:rPr>
-        <w:t>Techniken</w:t>
-      </w:r>
-      <w:proofErr w:type="spellEnd"/>
-      <w:r>
-        <w:rPr>
-          <w:rFonts w:ascii="Helvetica" w:hAnsi="Helvetica" w:cs="Helvetica"/>
-          <w:shd w:val="clear" w:color="auto" w:fill="FFFFFF"/>
-        </w:rPr>
-        <w:t xml:space="preserve"> u</w:t>
+        <w:t>ein Exemplar</w:t>
       </w:r>
       <w:bookmarkStart w:id="0" w:name="_GoBack"/>
       <w:bookmarkEnd w:id="0"/>
@@ -1429,7 +819,77 @@
           <w:rFonts w:ascii="Helvetica" w:hAnsi="Helvetica" w:cs="Helvetica"/>
           <w:shd w:val="clear" w:color="auto" w:fill="FFFFFF"/>
         </w:rPr>
-        <w:t>nd Best Practices</w:t>
+        <w:t xml:space="preserve"> </w:t>
+      </w:r>
+      <w:r>
+        <w:rPr>
+          <w:rFonts w:ascii="Helvetica" w:hAnsi="Helvetica" w:cs="Helvetica"/>
+          <w:shd w:val="clear" w:color="auto" w:fill="FFFFFF"/>
+        </w:rPr>
+        <w:t xml:space="preserve">seines Buches </w:t>
+      </w:r>
+      <w:r>
+        <w:rPr>
+          <w:rFonts w:ascii="Helvetica" w:hAnsi="Helvetica" w:cs="Helvetica"/>
+          <w:shd w:val="clear" w:color="auto" w:fill="FFFFFF"/>
+        </w:rPr>
+        <w:t>„</w:t>
+      </w:r>
+      <w:r>
+        <w:rPr>
+          <w:rFonts w:ascii="Helvetica" w:hAnsi="Helvetica" w:cs="Helvetica"/>
+          <w:shd w:val="clear" w:color="auto" w:fill="FFFFFF"/>
+        </w:rPr>
+        <w:t>Angular</w:t>
+      </w:r>
+      <w:r>
+        <w:rPr>
+          <w:rFonts w:ascii="Helvetica" w:hAnsi="Helvetica" w:cs="Helvetica"/>
+          <w:shd w:val="clear" w:color="auto" w:fill="FFFFFF"/>
+        </w:rPr>
+        <w:t>:</w:t>
+      </w:r>
+      <w:r>
+        <w:rPr>
+          <w:rFonts w:ascii="Helvetica" w:hAnsi="Helvetica" w:cs="Helvetica"/>
+          <w:shd w:val="clear" w:color="auto" w:fill="FFFFFF"/>
+        </w:rPr>
+        <w:t xml:space="preserve"> G</w:t>
+      </w:r>
+      <w:r>
+        <w:rPr>
+          <w:rFonts w:ascii="Helvetica" w:hAnsi="Helvetica" w:cs="Helvetica"/>
+          <w:shd w:val="clear" w:color="auto" w:fill="FFFFFF"/>
+        </w:rPr>
+        <w:t>r</w:t>
+      </w:r>
+      <w:r>
+        <w:rPr>
+          <w:rFonts w:ascii="Helvetica" w:hAnsi="Helvetica" w:cs="Helvetica"/>
+          <w:shd w:val="clear" w:color="auto" w:fill="FFFFFF"/>
+        </w:rPr>
+        <w:t>undlagen, f</w:t>
+      </w:r>
+      <w:r>
+        <w:rPr>
+          <w:rFonts w:ascii="Helvetica" w:hAnsi="Helvetica" w:cs="Helvetica"/>
+          <w:shd w:val="clear" w:color="auto" w:fill="FFFFFF"/>
+        </w:rPr>
+        <w:t>or</w:t>
+      </w:r>
+      <w:r>
+        <w:rPr>
+          <w:rFonts w:ascii="Helvetica" w:hAnsi="Helvetica" w:cs="Helvetica"/>
+          <w:shd w:val="clear" w:color="auto" w:fill="FFFFFF"/>
+        </w:rPr>
+        <w:t>t</w:t>
+      </w:r>
+      <w:r>
+        <w:rPr>
+          <w:rFonts w:ascii="Helvetica" w:hAnsi="Helvetica" w:cs="Helvetica"/>
+          <w:shd w:val="clear" w:color="auto" w:fill="FFFFFF"/>
+        </w:rPr>
+        <w:t>geschrittene Techniken und Best Practices</w:t>
       </w:r>
       <w:r>
         <w:rPr>
@@ -1451,134 +911,43 @@
           <w:rFonts w:ascii="Helvetica" w:hAnsi="Helvetica" w:cs="Helvetica"/>
           <w:shd w:val="clear" w:color="auto" w:fill="FFFFFF"/>
         </w:rPr>
-        <w:t xml:space="preserve"> </w:t>
-      </w:r>
-      <w:proofErr w:type="spellStart"/>
+        <w:t xml:space="preserve"> Freut Euch auf ein</w:t>
+      </w:r>
       <w:r>
         <w:rPr>
           <w:rFonts w:ascii="Helvetica" w:hAnsi="Helvetica" w:cs="Helvetica"/>
           <w:shd w:val="clear" w:color="auto" w:fill="FFFFFF"/>
         </w:rPr>
-        <w:t>Freut</w:t>
-      </w:r>
-      <w:proofErr w:type="spellEnd"/>
+        <w:t>en Abend mit Theorie und Praxis für</w:t>
+      </w:r>
       <w:r>
         <w:rPr>
           <w:rFonts w:ascii="Helvetica" w:hAnsi="Helvetica" w:cs="Helvetica"/>
           <w:shd w:val="clear" w:color="auto" w:fill="FFFFFF"/>
         </w:rPr>
-        <w:t xml:space="preserve"> </w:t>
-      </w:r>
-      <w:proofErr w:type="spellStart"/>
+        <w:t xml:space="preserve"> Full</w:t>
+      </w:r>
       <w:r>
         <w:rPr>
           <w:rFonts w:ascii="Helvetica" w:hAnsi="Helvetica" w:cs="Helvetica"/>
           <w:shd w:val="clear" w:color="auto" w:fill="FFFFFF"/>
         </w:rPr>
-        <w:t>Euch</w:t>
-      </w:r>
-      <w:proofErr w:type="spellEnd"/>
+        <w:t>-</w:t>
+      </w:r>
       <w:r>
         <w:rPr>
           <w:rFonts w:ascii="Helvetica" w:hAnsi="Helvetica" w:cs="Helvetica"/>
           <w:shd w:val="clear" w:color="auto" w:fill="FFFFFF"/>
         </w:rPr>
-        <w:t xml:space="preserve"> auf </w:t>
-      </w:r>
-      <w:proofErr w:type="spellStart"/>
+        <w:t>Stack-</w:t>
+      </w:r>
       <w:r>
         <w:rPr>
           <w:rFonts w:ascii="Helvetica" w:hAnsi="Helvetica" w:cs="Helvetica"/>
           <w:shd w:val="clear" w:color="auto" w:fill="FFFFFF"/>
         </w:rPr>
-        <w:t>ein</w:t>
-      </w:r>
-      <w:r>
-        <w:rPr>
-          <w:rFonts w:ascii="Helvetica" w:hAnsi="Helvetica" w:cs="Helvetica"/>
-          <w:shd w:val="clear" w:color="auto" w:fill="FFFFFF"/>
-        </w:rPr>
-        <w:t>en</w:t>
-      </w:r>
-      <w:proofErr w:type="spellEnd"/>
-      <w:r>
-        <w:rPr>
-          <w:rFonts w:ascii="Helvetica" w:hAnsi="Helvetica" w:cs="Helvetica"/>
-          <w:shd w:val="clear" w:color="auto" w:fill="FFFFFF"/>
-        </w:rPr>
-        <w:t xml:space="preserve"> Abend </w:t>
-      </w:r>
-      <w:proofErr w:type="spellStart"/>
-      <w:r>
-        <w:rPr>
-          <w:rFonts w:ascii="Helvetica" w:hAnsi="Helvetica" w:cs="Helvetica"/>
-          <w:shd w:val="clear" w:color="auto" w:fill="FFFFFF"/>
-        </w:rPr>
-        <w:t>mit</w:t>
-      </w:r>
-      <w:proofErr w:type="spellEnd"/>
-      <w:r>
-        <w:rPr>
-          <w:rFonts w:ascii="Helvetica" w:hAnsi="Helvetica" w:cs="Helvetica"/>
-          <w:shd w:val="clear" w:color="auto" w:fill="FFFFFF"/>
-        </w:rPr>
-        <w:t xml:space="preserve"> </w:t>
-      </w:r>
-      <w:proofErr w:type="spellStart"/>
-      <w:r>
-        <w:rPr>
-          <w:rFonts w:ascii="Helvetica" w:hAnsi="Helvetica" w:cs="Helvetica"/>
-          <w:shd w:val="clear" w:color="auto" w:fill="FFFFFF"/>
-        </w:rPr>
-        <w:t>Theorie</w:t>
-      </w:r>
-      <w:proofErr w:type="spellEnd"/>
-      <w:r>
-        <w:rPr>
-          <w:rFonts w:ascii="Helvetica" w:hAnsi="Helvetica" w:cs="Helvetica"/>
-          <w:shd w:val="clear" w:color="auto" w:fill="FFFFFF"/>
-        </w:rPr>
-        <w:t xml:space="preserve"> und Praxis </w:t>
-      </w:r>
-      <w:proofErr w:type="spellStart"/>
-      <w:r>
-        <w:rPr>
-          <w:rFonts w:ascii="Helvetica" w:hAnsi="Helvetica" w:cs="Helvetica"/>
-          <w:shd w:val="clear" w:color="auto" w:fill="FFFFFF"/>
-        </w:rPr>
-        <w:t>für</w:t>
-      </w:r>
-      <w:proofErr w:type="spellEnd"/>
-      <w:r>
-        <w:rPr>
-          <w:rFonts w:ascii="Helvetica" w:hAnsi="Helvetica" w:cs="Helvetica"/>
-          <w:shd w:val="clear" w:color="auto" w:fill="FFFFFF"/>
-        </w:rPr>
-        <w:t xml:space="preserve"> Full</w:t>
-      </w:r>
-      <w:r>
-        <w:rPr>
-          <w:rFonts w:ascii="Helvetica" w:hAnsi="Helvetica" w:cs="Helvetica"/>
-          <w:shd w:val="clear" w:color="auto" w:fill="FFFFFF"/>
-        </w:rPr>
-        <w:t>-</w:t>
-      </w:r>
-      <w:r>
-        <w:rPr>
-          <w:rFonts w:ascii="Helvetica" w:hAnsi="Helvetica" w:cs="Helvetica"/>
-          <w:shd w:val="clear" w:color="auto" w:fill="FFFFFF"/>
-        </w:rPr>
-        <w:t>Stack-</w:t>
-      </w:r>
-      <w:proofErr w:type="spellStart"/>
-      <w:r>
-        <w:rPr>
-          <w:rFonts w:ascii="Helvetica" w:hAnsi="Helvetica" w:cs="Helvetica"/>
-          <w:shd w:val="clear" w:color="auto" w:fill="FFFFFF"/>
-        </w:rPr>
         <w:t>Entwickler</w:t>
       </w:r>
-      <w:proofErr w:type="spellEnd"/>
       <w:r>
         <w:rPr>
           <w:rFonts w:ascii="Helvetica" w:hAnsi="Helvetica" w:cs="Helvetica"/>
@@ -1806,33 +1175,15 @@
           <w:sz w:val="22"/>
           <w:lang w:val="de-DE"/>
         </w:rPr>
-        <w:t xml:space="preserve">Programmiersprache </w:t>
-      </w:r>
-      <w:proofErr w:type="spellStart"/>
-      <w:r>
-        <w:rPr>
-          <w:rFonts w:ascii="Helvetica" w:hAnsi="Helvetica" w:cs="Helvetica"/>
-          <w:sz w:val="22"/>
-          <w:lang w:val="de-DE"/>
-        </w:rPr>
-        <w:t>TypeS</w:t>
-      </w:r>
-      <w:r>
-        <w:rPr>
-          <w:rFonts w:ascii="Helvetica" w:hAnsi="Helvetica" w:cs="Helvetica"/>
-          <w:sz w:val="22"/>
-          <w:lang w:val="de-DE"/>
-        </w:rPr>
-        <w:t>cript</w:t>
-      </w:r>
-      <w:proofErr w:type="spellEnd"/>
-      <w:r>
-        <w:rPr>
-          <w:rFonts w:ascii="Helvetica" w:hAnsi="Helvetica" w:cs="Helvetica"/>
-          <w:sz w:val="22"/>
-          <w:lang w:val="de-DE"/>
-        </w:rPr>
-        <w:t xml:space="preserve"> (ab Angular 4)</w:t>
+        <w:t>Programmiersprache TypeS</w:t>
+      </w:r>
+      <w:r>
+        <w:rPr>
+          <w:rFonts w:ascii="Helvetica" w:hAnsi="Helvetica" w:cs="Helvetica"/>
+          <w:sz w:val="22"/>
+          <w:lang w:val="de-DE"/>
+        </w:rPr>
+        <w:t>cript (ab Angular 4)</w:t>
       </w:r>
     </w:p>
     <w:p>
@@ -1887,18 +1238,8 @@
           <w:sz w:val="22"/>
           <w:lang w:val="de-DE"/>
         </w:rPr>
-        <w:t xml:space="preserve">mit </w:t>
-      </w:r>
-      <w:proofErr w:type="spellStart"/>
-      <w:r>
-        <w:rPr>
-          <w:rFonts w:ascii="Helvetica" w:hAnsi="Helvetica" w:cs="Helvetica"/>
-          <w:sz w:val="22"/>
-          <w:lang w:val="de-DE"/>
-        </w:rPr>
-        <w:t>Tooling</w:t>
-      </w:r>
-      <w:proofErr w:type="spellEnd"/>
+        <w:t>mit Tooling</w:t>
+      </w:r>
     </w:p>
     <w:p>
       <w:pPr>
@@ -2064,36 +1405,8 @@
           <w:sz w:val="22"/>
           <w:lang w:val="de-DE"/>
         </w:rPr>
-        <w:t xml:space="preserve">, </w:t>
-      </w:r>
-      <w:proofErr w:type="spellStart"/>
-      <w:r>
-        <w:rPr>
-          <w:rFonts w:ascii="Helvetica" w:hAnsi="Helvetica" w:cs="Helvetica"/>
-          <w:sz w:val="22"/>
-          <w:lang w:val="de-DE"/>
-        </w:rPr>
-        <w:t>Testing</w:t>
-      </w:r>
-      <w:proofErr w:type="spellEnd"/>
-      <w:r>
-        <w:rPr>
-          <w:rFonts w:ascii="Helvetica" w:hAnsi="Helvetica" w:cs="Helvetica"/>
-          <w:sz w:val="22"/>
-          <w:lang w:val="de-DE"/>
-        </w:rPr>
-        <w:t xml:space="preserve">, </w:t>
-      </w:r>
-      <w:proofErr w:type="spellStart"/>
-      <w:r>
-        <w:rPr>
-          <w:rFonts w:ascii="Helvetica" w:hAnsi="Helvetica" w:cs="Helvetica"/>
-          <w:sz w:val="22"/>
-          <w:lang w:val="de-DE"/>
-        </w:rPr>
-        <w:t>Deployment</w:t>
-      </w:r>
-      <w:proofErr w:type="spellEnd"/>
+        <w:t>, Testing, Deployment</w:t>
+      </w:r>
     </w:p>
     <w:p>
       <w:pPr>
@@ -2134,27 +1447,27 @@
           <w:szCs w:val="22"/>
           <w:lang w:val="de-DE"/>
         </w:rPr>
-        <w:t xml:space="preserve"> und Getränken. Um eine kurze Vorabanmeldung über </w:t>
-      </w:r>
-      <w:proofErr w:type="spellStart"/>
-      <w:r>
-        <w:rPr>
-          <w:rFonts w:ascii="Helvetica" w:hAnsi="Helvetica" w:cs="Helvetica"/>
+        <w:t xml:space="preserve"> und Getränken. Um eine kurze Vorabanmeldung über Meetup wird gebeten. </w:t>
+      </w:r>
+      <w:r>
+        <w:rPr>
+          <w:rFonts w:ascii="Helvetica" w:hAnsi="Helvetica" w:cs="Helvetica"/>
+          <w:b/>
           <w:sz w:val="22"/>
           <w:szCs w:val="22"/>
           <w:lang w:val="de-DE"/>
         </w:rPr>
-        <w:t>Meetup</w:t>
-      </w:r>
-      <w:proofErr w:type="spellEnd"/>
-      <w:r>
-        <w:rPr>
-          <w:rFonts w:ascii="Helvetica" w:hAnsi="Helvetica" w:cs="Helvetica"/>
+        <w:t>Der Eintritt ist frei.</w:t>
+      </w:r>
+      <w:r>
+        <w:rPr>
+          <w:rFonts w:ascii="Helvetica" w:hAnsi="Helvetica" w:cs="Helvetica"/>
+          <w:b/>
           <w:sz w:val="22"/>
           <w:szCs w:val="22"/>
           <w:lang w:val="de-DE"/>
         </w:rPr>
-        <w:t xml:space="preserve"> wird gebeten. </w:t>
+        <w:t xml:space="preserve"> Spenden willkommen. Laptop </w:t>
       </w:r>
       <w:r>
         <w:rPr>
@@ -2164,7 +1477,7 @@
           <w:szCs w:val="22"/>
           <w:lang w:val="de-DE"/>
         </w:rPr>
-        <w:t>Der Eintritt ist frei.</w:t>
+        <w:t>nicht vergessen</w:t>
       </w:r>
       <w:r>
         <w:rPr>
@@ -2174,49 +1487,7 @@
           <w:szCs w:val="22"/>
           <w:lang w:val="de-DE"/>
         </w:rPr>
-        <w:t xml:space="preserve"> Spenden willkommen. Laptop </w:t>
-      </w:r>
-      <w:r>
-        <w:rPr>
-          <w:rFonts w:ascii="Helvetica" w:hAnsi="Helvetica" w:cs="Helvetica"/>
-          <w:b/>
-          <w:sz w:val="22"/>
-          <w:szCs w:val="22"/>
-          <w:lang w:val="de-DE"/>
-        </w:rPr>
-        <w:t>nicht vergessen</w:t>
-      </w:r>
-      <w:r>
-        <w:rPr>
-          <w:rFonts w:ascii="Helvetica" w:hAnsi="Helvetica" w:cs="Helvetica"/>
-          <w:b/>
-          <w:sz w:val="22"/>
-          <w:szCs w:val="22"/>
-          <w:lang w:val="de-DE"/>
-        </w:rPr>
-        <w:t xml:space="preserve"> – für alle die </w:t>
-      </w:r>
-      <w:proofErr w:type="spellStart"/>
-      <w:r>
-        <w:rPr>
-          <w:rFonts w:ascii="Helvetica" w:hAnsi="Helvetica" w:cs="Helvetica"/>
-          <w:b/>
-          <w:sz w:val="22"/>
-          <w:szCs w:val="22"/>
-          <w:lang w:val="de-DE"/>
-        </w:rPr>
-        <w:t>Mitcoden</w:t>
-      </w:r>
-      <w:proofErr w:type="spellEnd"/>
-      <w:r>
-        <w:rPr>
-          <w:rFonts w:ascii="Helvetica" w:hAnsi="Helvetica" w:cs="Helvetica"/>
-          <w:b/>
-          <w:sz w:val="22"/>
-          <w:szCs w:val="22"/>
-          <w:lang w:val="de-DE"/>
-        </w:rPr>
-        <w:t xml:space="preserve"> wollen</w:t>
+        <w:t xml:space="preserve"> – für alle die Mitcoden wollen</w:t>
       </w:r>
       <w:r>
         <w:rPr>
@@ -3918,7 +3189,7 @@
 </file>
 
 <file path=customXml/itemProps1.xml><?xml version="1.0" encoding="utf-8"?>
-<ds:datastoreItem xmlns:ds="http://schemas.openxmlformats.org/officeDocument/2006/customXml" ds:itemID="{703ACA87-74EC-F14E-A17B-1F719E8C1012}">
+<ds:datastoreItem xmlns:ds="http://schemas.openxmlformats.org/officeDocument/2006/customXml" ds:itemID="{92248956-2B66-D648-93D6-B82768497F8E}">
   <ds:schemaRefs>
     <ds:schemaRef ds:uri="http://schemas.openxmlformats.org/officeDocument/2006/bibliography"/>
   </ds:schemaRefs>
